--- a/doc/decuongA.docx
+++ b/doc/decuongA.docx
@@ -840,6 +840,21 @@
           <w:bCs/>
         </w:rPr>
       </w:pPr>
+      <w:r>
+        <w:rPr>
+          <w:b/>
+          <w:bCs/>
+        </w:rPr>
+        <w:t>CHƯƠNG 3: DỰ KIẾN KẾT QUẢ VÀ HƯỚNG KẾT QUẢ</w:t>
+      </w:r>
+    </w:p>
+    <w:p>
+      <w:pPr>
+        <w:rPr>
+          <w:b/>
+          <w:bCs/>
+        </w:rPr>
+      </w:pPr>
       <w:bookmarkStart w:id="7" w:name="_Toc189574108"/>
       <w:r>
         <w:rPr>
@@ -931,12 +946,518 @@
           <w:bCs/>
         </w:rPr>
       </w:pPr>
-      <w:r>
-        <w:rPr>
-          <w:b/>
-          <w:bCs/>
-        </w:rPr>
-        <w:t>CHƯƠNG 4: TÀI LI</w:t>
+      <w:bookmarkStart w:id="8" w:name="_Toc189574110"/>
+      <w:r>
+        <w:rPr>
+          <w:b/>
+          <w:bCs/>
+        </w:rPr>
+        <w:t>3.2</w:t>
+      </w:r>
+      <w:r>
+        <w:rPr>
+          <w:b/>
+          <w:bCs/>
+        </w:rPr>
+        <w:t xml:space="preserve"> Tiến độ thực hiện:</w:t>
+      </w:r>
+      <w:bookmarkEnd w:id="8"/>
+    </w:p>
+    <w:p>
+      <w:pPr>
+        <w:rPr>
+          <w:b/>
+          <w:bCs/>
+        </w:rPr>
+      </w:pPr>
+      <w:r>
+        <w:rPr>
+          <w:b/>
+          <w:bCs/>
+        </w:rPr>
+        <w:t>Tuần 1-2: Nghiên cứu &amp; Triển khai dự án theo kiến trúc Microservices</w:t>
+      </w:r>
+    </w:p>
+    <w:p>
+      <w:r>
+        <w:rPr>
+          <w:b/>
+          <w:bCs/>
+        </w:rPr>
+        <w:t>Mục tiêu:</w:t>
+      </w:r>
+      <w:r>
+        <w:t> Xác định và tách nhỏ các dịch vụ trước đó thành các dịch vụ độc lập.</w:t>
+      </w:r>
+    </w:p>
+    <w:p>
+      <w:r>
+        <w:rPr>
+          <w:b/>
+          <w:bCs/>
+        </w:rPr>
+        <w:t>Công việc:</w:t>
+      </w:r>
+    </w:p>
+    <w:p>
+      <w:r>
+        <w:lastRenderedPageBreak/>
+        <w:t>Nghiên cứu về kiến trúc Microservices và cách triển khai chúng.</w:t>
+      </w:r>
+    </w:p>
+    <w:p>
+      <w:r>
+        <w:t>Phân tách các dịch vụ thành các dịch vụ nhỏ đơn lẻ và độc lập với nhau.</w:t>
+      </w:r>
+    </w:p>
+    <w:p>
+      <w:r>
+        <w:t>Tìm hiểu và tích hợp Docker, Kubernetes vào dự án và luôn cập nhật và lưu trữ chúng trên Docker Hub.</w:t>
+      </w:r>
+    </w:p>
+    <w:p>
+      <w:r>
+        <w:t>Sử dụng các giao thức gRPC để giao tiếp giữa các services với nhau.</w:t>
+      </w:r>
+    </w:p>
+    <w:p>
+      <w:pPr>
+        <w:rPr>
+          <w:b/>
+          <w:bCs/>
+        </w:rPr>
+      </w:pPr>
+      <w:r>
+        <w:rPr>
+          <w:b/>
+          <w:bCs/>
+        </w:rPr>
+        <w:t>Tuần 3-4: Tiếp tục hoàn thiện giao diện và chức năng của website</w:t>
+      </w:r>
+    </w:p>
+    <w:p>
+      <w:r>
+        <w:rPr>
+          <w:b/>
+          <w:bCs/>
+        </w:rPr>
+        <w:t>Mục tiêu:</w:t>
+      </w:r>
+      <w:r>
+        <w:t> Thống nhất lại các giao diện của các trang trước đó theo cùng một chủ đề và xây dựng trang quản lí đề thi.</w:t>
+      </w:r>
+    </w:p>
+    <w:p>
+      <w:r>
+        <w:rPr>
+          <w:b/>
+          <w:bCs/>
+        </w:rPr>
+        <w:t>Công việc:</w:t>
+      </w:r>
+    </w:p>
+    <w:p>
+      <w:pPr>
+        <w:rPr>
+          <w:b/>
+          <w:bCs/>
+        </w:rPr>
+      </w:pPr>
+      <w:r>
+        <w:t>Nghiên cứu và tìm hiểu về các giao diện và chức năng hiện đại bằng MudBlazor.</w:t>
+      </w:r>
+    </w:p>
+    <w:p>
+      <w:pPr>
+        <w:rPr>
+          <w:b/>
+          <w:bCs/>
+        </w:rPr>
+      </w:pPr>
+      <w:r>
+        <w:t>Thiết lập lại giao diện của các trang cũ đồng thời xây dựng các trang theo cùng một chủ đề.</w:t>
+      </w:r>
+    </w:p>
+    <w:p>
+      <w:pPr>
+        <w:rPr>
+          <w:b/>
+          <w:bCs/>
+        </w:rPr>
+      </w:pPr>
+      <w:r>
+        <w:t>Thiết kế UI/UX trang quản lí đề thi trên Figma.</w:t>
+      </w:r>
+    </w:p>
+    <w:p>
+      <w:pPr>
+        <w:rPr>
+          <w:b/>
+          <w:bCs/>
+        </w:rPr>
+      </w:pPr>
+      <w:r>
+        <w:t>Xây dựng trang hiển thị các nhóm câu hỏi, câu hỏi và câu trả lời theo từng đề thi mà người dùng đã chọn.</w:t>
+      </w:r>
+    </w:p>
+    <w:p>
+      <w:pPr>
+        <w:rPr>
+          <w:b/>
+          <w:bCs/>
+        </w:rPr>
+      </w:pPr>
+      <w:r>
+        <w:t>Thiết lập các thao tác thêm, xóa, sửa nội dung của đề thi theo nhu cầu của quản trị viên.</w:t>
+      </w:r>
+    </w:p>
+    <w:p>
+      <w:pPr>
+        <w:rPr>
+          <w:b/>
+          <w:bCs/>
+        </w:rPr>
+      </w:pPr>
+      <w:r>
+        <w:rPr>
+          <w:b/>
+          <w:bCs/>
+        </w:rPr>
+        <w:t>Tuần 5-6: Hoàn thiện tất cả các tính năng &amp; Báo cáo giữa kì.</w:t>
+      </w:r>
+    </w:p>
+    <w:p>
+      <w:r>
+        <w:rPr>
+          <w:b/>
+          <w:bCs/>
+        </w:rPr>
+        <w:t>Mục tiêu:</w:t>
+      </w:r>
+      <w:r>
+        <w:t> Thiết lập hoàn thiện các chức năng, giao diện, code và chuẩn bị các slide, tài liệu để báo cáo giữa kì.</w:t>
+      </w:r>
+    </w:p>
+    <w:p>
+      <w:r>
+        <w:rPr>
+          <w:b/>
+          <w:bCs/>
+        </w:rPr>
+        <w:t>Công việc:</w:t>
+      </w:r>
+    </w:p>
+    <w:p>
+      <w:pPr>
+        <w:rPr>
+          <w:b/>
+          <w:bCs/>
+        </w:rPr>
+      </w:pPr>
+      <w:r>
+        <w:t>Kiểm tra và tối ưu các dòng code đã làm, các giá trị, biến, logic hàm, thuật toán và khả năng bắt và xử lí lỗi.</w:t>
+      </w:r>
+    </w:p>
+    <w:p>
+      <w:pPr>
+        <w:rPr>
+          <w:b/>
+          <w:bCs/>
+        </w:rPr>
+      </w:pPr>
+      <w:r>
+        <w:t>Kiểm thử toàn bộ chức năng của hệ thống, cở sở dữ liệu, truy vấn, hàm.</w:t>
+      </w:r>
+    </w:p>
+    <w:p>
+      <w:pPr>
+        <w:rPr>
+          <w:b/>
+          <w:bCs/>
+        </w:rPr>
+      </w:pPr>
+      <w:r>
+        <w:t>Thiết kế và làm slide, chuẩn bị các câu hỏi có thể xảy ra trong buổi báo cáo.</w:t>
+      </w:r>
+    </w:p>
+    <w:p>
+      <w:pPr>
+        <w:rPr>
+          <w:b/>
+          <w:bCs/>
+        </w:rPr>
+      </w:pPr>
+      <w:r>
+        <w:t>Luyện tập và trau chuốt kĩ năng thuyết trình trước đám đông.</w:t>
+      </w:r>
+    </w:p>
+    <w:p>
+      <w:pPr>
+        <w:rPr>
+          <w:b/>
+          <w:bCs/>
+        </w:rPr>
+      </w:pPr>
+      <w:r>
+        <w:rPr>
+          <w:b/>
+          <w:bCs/>
+        </w:rPr>
+        <w:t>Tuần 7-8: Xử lí trung gian Middleware và Tối ưu hóa API</w:t>
+      </w:r>
+    </w:p>
+    <w:p>
+      <w:r>
+        <w:rPr>
+          <w:b/>
+          <w:bCs/>
+        </w:rPr>
+        <w:t>Mục tiêu:</w:t>
+      </w:r>
+      <w:r>
+        <w:t> Xây dựng các giá trị trả về khi API bị lỗi và tối ưu hệ thống với RabbitMQ.</w:t>
+      </w:r>
+    </w:p>
+    <w:p>
+      <w:r>
+        <w:rPr>
+          <w:b/>
+          <w:bCs/>
+        </w:rPr>
+        <w:t>Công việc:</w:t>
+      </w:r>
+    </w:p>
+    <w:p>
+      <w:pPr>
+        <w:rPr>
+          <w:b/>
+          <w:bCs/>
+        </w:rPr>
+      </w:pPr>
+      <w:r>
+        <w:t>Nghiên cứu các lỗi có thể xảy ra khi các client giao tiếp với server và ngăn chặn việc gửi lỗi trả về API.</w:t>
+      </w:r>
+    </w:p>
+    <w:p>
+      <w:pPr>
+        <w:rPr>
+          <w:b/>
+          <w:bCs/>
+        </w:rPr>
+      </w:pPr>
+      <w:r>
+        <w:t>Tạo và viết mã hóa các lỗi thành các kí tự hoặc mã code khi trả về cho người dùng.</w:t>
+      </w:r>
+    </w:p>
+    <w:p>
+      <w:pPr>
+        <w:rPr>
+          <w:b/>
+          <w:bCs/>
+        </w:rPr>
+      </w:pPr>
+      <w:r>
+        <w:t>Thử nghiệm khả năng chịu tải của hệ thống với RabbitMQ từ đó đưa ra được số lần tối đa được phép yêu cầu cho server sau mỗi lần xử lý.</w:t>
+      </w:r>
+    </w:p>
+    <w:p>
+      <w:pPr>
+        <w:rPr>
+          <w:b/>
+          <w:bCs/>
+        </w:rPr>
+      </w:pPr>
+      <w:r>
+        <w:rPr>
+          <w:b/>
+          <w:bCs/>
+        </w:rPr>
+        <w:t>Tuần 9-10: (Tuần dự phòng) Tiếp tục xử lí những nhiệm vụ chưa hoàn thành &amp; Triển khai dự án lên Docker.</w:t>
+      </w:r>
+    </w:p>
+    <w:p>
+      <w:r>
+        <w:rPr>
+          <w:b/>
+          <w:bCs/>
+        </w:rPr>
+        <w:t>Mục tiêu:</w:t>
+      </w:r>
+      <w:r>
+        <w:t> Hoàn thiện tất cả các chức năng của hệ thống.</w:t>
+      </w:r>
+    </w:p>
+    <w:p>
+      <w:r>
+        <w:rPr>
+          <w:b/>
+          <w:bCs/>
+        </w:rPr>
+        <w:lastRenderedPageBreak/>
+        <w:t>Công việc:</w:t>
+      </w:r>
+    </w:p>
+    <w:p>
+      <w:pPr>
+        <w:rPr>
+          <w:b/>
+          <w:bCs/>
+        </w:rPr>
+      </w:pPr>
+      <w:r>
+        <w:t>Kiểm tra và hoàn thiện các nhiệm vụ trước đó nếu chưa hoàn thành.</w:t>
+      </w:r>
+    </w:p>
+    <w:p>
+      <w:pPr>
+        <w:rPr>
+          <w:b/>
+          <w:bCs/>
+        </w:rPr>
+      </w:pPr>
+      <w:r>
+        <w:t>Triển khai dự án lên Docker và thử nghiệm chúng trên nhiều loại môi trường khác nhau.</w:t>
+      </w:r>
+    </w:p>
+    <w:p>
+      <w:pPr>
+        <w:rPr>
+          <w:b/>
+          <w:bCs/>
+        </w:rPr>
+      </w:pPr>
+      <w:r>
+        <w:rPr>
+          <w:b/>
+          <w:bCs/>
+        </w:rPr>
+        <w:t>Tuần 11-12: Triển khai &amp; Báo cáo tốt nghiệp</w:t>
+      </w:r>
+      <w:r>
+        <w:rPr>
+          <w:b/>
+          <w:bCs/>
+        </w:rPr>
+        <w:tab/>
+      </w:r>
+    </w:p>
+    <w:p>
+      <w:r>
+        <w:rPr>
+          <w:b/>
+          <w:bCs/>
+        </w:rPr>
+        <w:t>Mục tiêu:</w:t>
+      </w:r>
+      <w:r>
+        <w:t> Hoàn thiện sản phẩm và cuốn báo cáo.</w:t>
+      </w:r>
+    </w:p>
+    <w:p>
+      <w:r>
+        <w:rPr>
+          <w:b/>
+          <w:bCs/>
+        </w:rPr>
+        <w:t>Công việc:</w:t>
+      </w:r>
+    </w:p>
+    <w:p>
+      <w:r>
+        <w:t>Viết tài liệu hướng dẫn sử dụng và báo cáo kết quả.</w:t>
+      </w:r>
+    </w:p>
+    <w:p>
+      <w:r>
+        <w:t>Thiết kế và viết quyển báo cáo tốt nghiệp.</w:t>
+      </w:r>
+    </w:p>
+    <w:p>
+      <w:r>
+        <w:t>Chuẩn bị demo sản phẩm (video hoặc slide).</w:t>
+      </w:r>
+    </w:p>
+    <w:p>
+      <w:pPr>
+        <w:rPr>
+          <w:b/>
+          <w:bCs/>
+        </w:rPr>
+      </w:pPr>
+      <w:r>
+        <w:rPr>
+          <w:b/>
+          <w:bCs/>
+        </w:rPr>
+        <w:t>Kết quả kỳ vọng sau 3 tháng</w:t>
+      </w:r>
+    </w:p>
+    <w:p>
+      <w:r>
+        <w:rPr>
+          <w:b/>
+          <w:bCs/>
+        </w:rPr>
+        <w:t>Sản phẩm khả dụng tối thiểu hoạt động được:</w:t>
+      </w:r>
+    </w:p>
+    <w:p>
+      <w:r>
+        <w:t>Quản trị viên hoàn toàn kiểm soát được toàn bộ ca thi, thí sinh vào thi.</w:t>
+      </w:r>
+    </w:p>
+    <w:p>
+      <w:r>
+        <w:t>Quá trình thí sinh đăng nhập, vào thi và trả kết quả thi diễn ra với độ trễ thấp.</w:t>
+      </w:r>
+    </w:p>
+    <w:p>
+      <w:r>
+        <w:t>Kết quả điểm thí sinh nhận được là chính xác.</w:t>
+      </w:r>
+    </w:p>
+    <w:p>
+      <w:r>
+        <w:t>Đảm bảo các services không bị quá tải.</w:t>
+      </w:r>
+    </w:p>
+    <w:p>
+      <w:r>
+        <w:rPr>
+          <w:b/>
+          <w:bCs/>
+        </w:rPr>
+        <w:t>Hướng phát triển tiếp theo:</w:t>
+      </w:r>
+    </w:p>
+    <w:p>
+      <w:r>
+        <w:t>Xây dựng dự án quản lí ngân hàng câu hỏi để tạo đề thi.</w:t>
+      </w:r>
+    </w:p>
+    <w:p>
+      <w:r>
+        <w:t>Hỗ trợ nhiều ngôn ngữ và giao diện có chủ đề sáng và tối.</w:t>
+      </w:r>
+    </w:p>
+    <w:p>
+      <w:r>
+        <w:t>Triển khai dự án lên dịch vụ Azure App Service.</w:t>
+      </w:r>
+    </w:p>
+    <w:p>
+      <w:pPr>
+        <w:rPr>
+          <w:b/>
+          <w:bCs/>
+        </w:rPr>
+      </w:pPr>
+      <w:r>
+        <w:rPr>
+          <w:b/>
+          <w:bCs/>
+        </w:rPr>
+        <w:t>TÀI LI</w:t>
       </w:r>
       <w:r>
         <w:rPr>
@@ -1003,504 +1524,7 @@
         <w:t>https://www.mdpi.com/2227-7390/9/23/3136</w:t>
       </w:r>
     </w:p>
-    <w:p>
-      <w:pPr>
-        <w:rPr>
-          <w:b/>
-          <w:bCs/>
-        </w:rPr>
-      </w:pPr>
-      <w:bookmarkStart w:id="8" w:name="_Toc189574110"/>
-      <w:r>
-        <w:rPr>
-          <w:b/>
-          <w:bCs/>
-        </w:rPr>
-        <w:t>7. Tiến độ thực hiện:</w:t>
-      </w:r>
-      <w:bookmarkEnd w:id="8"/>
-    </w:p>
-    <w:p>
-      <w:pPr>
-        <w:rPr>
-          <w:b/>
-          <w:bCs/>
-        </w:rPr>
-      </w:pPr>
-      <w:r>
-        <w:rPr>
-          <w:b/>
-          <w:bCs/>
-        </w:rPr>
-        <w:t>Tuần 1-2: Nghiên cứu &amp; Triển khai dự án theo kiến trúc Microservices</w:t>
-      </w:r>
-    </w:p>
-    <w:p>
-      <w:r>
-        <w:rPr>
-          <w:b/>
-          <w:bCs/>
-        </w:rPr>
-        <w:t>Mục tiêu:</w:t>
-      </w:r>
-      <w:r>
-        <w:t> Xác định và tách nhỏ các dịch vụ trước đó thành các dịch vụ độc lập.</w:t>
-      </w:r>
-    </w:p>
-    <w:p>
-      <w:r>
-        <w:rPr>
-          <w:b/>
-          <w:bCs/>
-        </w:rPr>
-        <w:t>Công việc:</w:t>
-      </w:r>
-    </w:p>
-    <w:p>
-      <w:r>
-        <w:t>Nghiên cứu về kiến trúc Microservices và cách triển khai chúng.</w:t>
-      </w:r>
-    </w:p>
-    <w:p>
-      <w:r>
-        <w:t>Phân tách các dịch vụ thành các dịch vụ nhỏ đơn lẻ và độc lập với nhau.</w:t>
-      </w:r>
-    </w:p>
-    <w:p>
-      <w:r>
-        <w:t>Tìm hiểu và tích hợp Docker, Kubernetes vào dự án và luôn cập nhật và lưu trữ chúng trên Docker Hub.</w:t>
-      </w:r>
-    </w:p>
-    <w:p>
-      <w:r>
-        <w:t>Sử dụng các giao thức gRPC để giao tiếp giữa các services với nhau.</w:t>
-      </w:r>
-    </w:p>
-    <w:p>
-      <w:pPr>
-        <w:rPr>
-          <w:b/>
-          <w:bCs/>
-        </w:rPr>
-      </w:pPr>
-      <w:r>
-        <w:rPr>
-          <w:b/>
-          <w:bCs/>
-        </w:rPr>
-        <w:t>Tuần 3-4: Tiếp tục hoàn thiện giao diện và chức năng của website</w:t>
-      </w:r>
-    </w:p>
-    <w:p>
-      <w:r>
-        <w:rPr>
-          <w:b/>
-          <w:bCs/>
-        </w:rPr>
-        <w:t>Mục tiêu:</w:t>
-      </w:r>
-      <w:r>
-        <w:t> Thống nhất lại các giao diện của các trang trước đó theo cùng một chủ đề và xây dựng trang quản lí đề thi.</w:t>
-      </w:r>
-    </w:p>
-    <w:p>
-      <w:r>
-        <w:rPr>
-          <w:b/>
-          <w:bCs/>
-        </w:rPr>
-        <w:t>Công việc:</w:t>
-      </w:r>
-    </w:p>
-    <w:p>
-      <w:pPr>
-        <w:rPr>
-          <w:b/>
-          <w:bCs/>
-        </w:rPr>
-      </w:pPr>
-      <w:r>
-        <w:t>Nghiên cứu và tìm hiểu về các giao diện và chức năng hiện đại bằng MudBlazor.</w:t>
-      </w:r>
-    </w:p>
-    <w:p>
-      <w:pPr>
-        <w:rPr>
-          <w:b/>
-          <w:bCs/>
-        </w:rPr>
-      </w:pPr>
-      <w:r>
-        <w:t>Thiết lập lại giao diện của các trang cũ đồng thời xây dựng các trang theo cùng một chủ đề.</w:t>
-      </w:r>
-    </w:p>
-    <w:p>
-      <w:pPr>
-        <w:rPr>
-          <w:b/>
-          <w:bCs/>
-        </w:rPr>
-      </w:pPr>
-      <w:r>
-        <w:t>Thiết kế UI/UX trang quản lí đề thi trên Figma.</w:t>
-      </w:r>
-    </w:p>
-    <w:p>
-      <w:pPr>
-        <w:rPr>
-          <w:b/>
-          <w:bCs/>
-        </w:rPr>
-      </w:pPr>
-      <w:r>
-        <w:t>Xây dựng trang hiển thị các nhóm câu hỏi, câu hỏi và câu trả lời theo từng đề thi mà người dùng đã chọn.</w:t>
-      </w:r>
-    </w:p>
-    <w:p>
-      <w:pPr>
-        <w:rPr>
-          <w:b/>
-          <w:bCs/>
-        </w:rPr>
-      </w:pPr>
-      <w:r>
-        <w:t>Thiết lập các thao tác thêm, xóa, sửa nội dung của đề thi theo nhu cầu của quản trị viên.</w:t>
-      </w:r>
-    </w:p>
-    <w:p>
-      <w:pPr>
-        <w:rPr>
-          <w:b/>
-          <w:bCs/>
-        </w:rPr>
-      </w:pPr>
-      <w:r>
-        <w:rPr>
-          <w:b/>
-          <w:bCs/>
-        </w:rPr>
-        <w:t>Tuần 5-6: Hoàn thiện tất cả các tính năng &amp; Báo cáo giữa kì.</w:t>
-      </w:r>
-    </w:p>
-    <w:p>
-      <w:r>
-        <w:rPr>
-          <w:b/>
-          <w:bCs/>
-        </w:rPr>
-        <w:t>Mục tiêu:</w:t>
-      </w:r>
-      <w:r>
-        <w:t> Thiết lập hoàn thiện các chức năng, giao diện, code và chuẩn bị các slide, tài liệu để báo cáo giữa kì.</w:t>
-      </w:r>
-    </w:p>
-    <w:p>
-      <w:r>
-        <w:rPr>
-          <w:b/>
-          <w:bCs/>
-        </w:rPr>
-        <w:t>Công việc:</w:t>
-      </w:r>
-    </w:p>
-    <w:p>
-      <w:pPr>
-        <w:rPr>
-          <w:b/>
-          <w:bCs/>
-        </w:rPr>
-      </w:pPr>
-      <w:r>
-        <w:t>Kiểm tra và tối ưu các dòng code đã làm, các giá trị, biến, logic hàm, thuật toán và khả năng bắt và xử lí lỗi.</w:t>
-      </w:r>
-    </w:p>
-    <w:p>
-      <w:pPr>
-        <w:rPr>
-          <w:b/>
-          <w:bCs/>
-        </w:rPr>
-      </w:pPr>
-      <w:r>
-        <w:t>Kiểm thử toàn bộ chức năng của hệ thống, cở sở dữ liệu, truy vấn, hàm.</w:t>
-      </w:r>
-    </w:p>
-    <w:p>
-      <w:pPr>
-        <w:rPr>
-          <w:b/>
-          <w:bCs/>
-        </w:rPr>
-      </w:pPr>
-      <w:r>
-        <w:t>Thiết kế và làm slide, chuẩn bị các câu hỏi có thể xảy ra trong buổi báo cáo.</w:t>
-      </w:r>
-    </w:p>
-    <w:p>
-      <w:pPr>
-        <w:rPr>
-          <w:b/>
-          <w:bCs/>
-        </w:rPr>
-      </w:pPr>
-      <w:r>
-        <w:t>Luyện tập và trau chuốt kĩ năng thuyết trình trước đám đông.</w:t>
-      </w:r>
-    </w:p>
-    <w:p>
-      <w:pPr>
-        <w:rPr>
-          <w:b/>
-          <w:bCs/>
-        </w:rPr>
-      </w:pPr>
-      <w:r>
-        <w:rPr>
-          <w:b/>
-          <w:bCs/>
-        </w:rPr>
-        <w:t>Tuần 7-8: Xử lí trung gian Middleware và Tối ưu hóa API</w:t>
-      </w:r>
-    </w:p>
-    <w:p>
-      <w:r>
-        <w:rPr>
-          <w:b/>
-          <w:bCs/>
-        </w:rPr>
-        <w:t>Mục tiêu:</w:t>
-      </w:r>
-      <w:r>
-        <w:t> Xây dựng các giá trị trả về khi API bị lỗi và tối ưu hệ thống với RabbitMQ.</w:t>
-      </w:r>
-    </w:p>
-    <w:p>
-      <w:r>
-        <w:rPr>
-          <w:b/>
-          <w:bCs/>
-        </w:rPr>
-        <w:lastRenderedPageBreak/>
-        <w:t>Công việc:</w:t>
-      </w:r>
-    </w:p>
-    <w:p>
-      <w:pPr>
-        <w:rPr>
-          <w:b/>
-          <w:bCs/>
-        </w:rPr>
-      </w:pPr>
-      <w:r>
-        <w:t>Nghiên cứu các lỗi có thể xảy ra khi các client giao tiếp với server và ngăn chặn việc gửi lỗi trả về API.</w:t>
-      </w:r>
-    </w:p>
-    <w:p>
-      <w:pPr>
-        <w:rPr>
-          <w:b/>
-          <w:bCs/>
-        </w:rPr>
-      </w:pPr>
-      <w:r>
-        <w:t>Tạo và viết mã hóa các lỗi thành các kí tự hoặc mã code khi trả về cho người dùng.</w:t>
-      </w:r>
-    </w:p>
-    <w:p>
-      <w:pPr>
-        <w:rPr>
-          <w:b/>
-          <w:bCs/>
-        </w:rPr>
-      </w:pPr>
-      <w:r>
-        <w:t>Thử nghiệm khả năng chịu tải của hệ thống với RabbitMQ từ đó đưa ra được số lần tối đa được phép yêu cầu cho server sau mỗi lần xử lý.</w:t>
-      </w:r>
-    </w:p>
-    <w:p>
-      <w:pPr>
-        <w:rPr>
-          <w:b/>
-          <w:bCs/>
-        </w:rPr>
-      </w:pPr>
-      <w:r>
-        <w:rPr>
-          <w:b/>
-          <w:bCs/>
-        </w:rPr>
-        <w:t>Tuần 9-10: (Tuần dự phòng) Tiếp tục xử lí những nhiệm vụ chưa hoàn thành &amp; Triển khai dự án lên Docker.</w:t>
-      </w:r>
-    </w:p>
-    <w:p>
-      <w:r>
-        <w:rPr>
-          <w:b/>
-          <w:bCs/>
-        </w:rPr>
-        <w:t>Mục tiêu:</w:t>
-      </w:r>
-      <w:r>
-        <w:t> Hoàn thiện tất cả các chức năng của hệ thống.</w:t>
-      </w:r>
-    </w:p>
-    <w:p>
-      <w:r>
-        <w:rPr>
-          <w:b/>
-          <w:bCs/>
-        </w:rPr>
-        <w:t>Công việc:</w:t>
-      </w:r>
-    </w:p>
-    <w:p>
-      <w:pPr>
-        <w:rPr>
-          <w:b/>
-          <w:bCs/>
-        </w:rPr>
-      </w:pPr>
-      <w:r>
-        <w:t>Kiểm tra và hoàn thiện các nhiệm vụ trước đó nếu chưa hoàn thành.</w:t>
-      </w:r>
-    </w:p>
-    <w:p>
-      <w:pPr>
-        <w:rPr>
-          <w:b/>
-          <w:bCs/>
-        </w:rPr>
-      </w:pPr>
-      <w:r>
-        <w:t>Triển khai dự án lên Docker và thử nghiệm chúng trên nhiều loại môi trường khác nhau.</w:t>
-      </w:r>
-    </w:p>
-    <w:p>
-      <w:pPr>
-        <w:rPr>
-          <w:b/>
-          <w:bCs/>
-        </w:rPr>
-      </w:pPr>
-      <w:r>
-        <w:rPr>
-          <w:b/>
-          <w:bCs/>
-        </w:rPr>
-        <w:t>Tuần 11-12: Triển khai &amp; Báo cáo tốt nghiệp</w:t>
-      </w:r>
-      <w:r>
-        <w:rPr>
-          <w:b/>
-          <w:bCs/>
-        </w:rPr>
-        <w:tab/>
-      </w:r>
-    </w:p>
-    <w:p>
-      <w:r>
-        <w:rPr>
-          <w:b/>
-          <w:bCs/>
-        </w:rPr>
-        <w:t>Mục tiêu:</w:t>
-      </w:r>
-      <w:r>
-        <w:t> Hoàn thiện sản phẩm và cuốn báo cáo.</w:t>
-      </w:r>
-    </w:p>
-    <w:p>
-      <w:r>
-        <w:rPr>
-          <w:b/>
-          <w:bCs/>
-        </w:rPr>
-        <w:t>Công việc:</w:t>
-      </w:r>
-    </w:p>
-    <w:p>
-      <w:r>
-        <w:t>Viết tài liệu hướng dẫn sử dụng và báo cáo kết quả.</w:t>
-      </w:r>
-    </w:p>
-    <w:p>
-      <w:r>
-        <w:t>Thiết kế và viết quyển báo cáo tốt nghiệp.</w:t>
-      </w:r>
-    </w:p>
-    <w:p>
-      <w:r>
-        <w:t>Chuẩn bị demo sản phẩm (video hoặc slide).</w:t>
-      </w:r>
-    </w:p>
-    <w:p>
-      <w:pPr>
-        <w:rPr>
-          <w:b/>
-          <w:bCs/>
-        </w:rPr>
-      </w:pPr>
-      <w:r>
-        <w:rPr>
-          <w:b/>
-          <w:bCs/>
-        </w:rPr>
-        <w:t>Kết quả kỳ vọng sau 3 tháng</w:t>
-      </w:r>
-    </w:p>
-    <w:p>
-      <w:r>
-        <w:rPr>
-          <w:b/>
-          <w:bCs/>
-        </w:rPr>
-        <w:t>Sản phẩm khả dụng tối thiểu hoạt động được:</w:t>
-      </w:r>
-    </w:p>
-    <w:p>
-      <w:r>
-        <w:t>Quản trị viên hoàn toàn kiểm soát được toàn bộ ca thi, thí sinh vào thi.</w:t>
-      </w:r>
-    </w:p>
-    <w:p>
-      <w:r>
-        <w:t>Quá trình thí sinh đăng nhập, vào thi và trả kết quả thi diễn ra với độ trễ thấp.</w:t>
-      </w:r>
-    </w:p>
-    <w:p>
-      <w:r>
-        <w:t>Kết quả điểm thí sinh nhận được là chính xác.</w:t>
-      </w:r>
-    </w:p>
-    <w:p>
-      <w:r>
-        <w:t>Đảm bảo các services không bị quá tải.</w:t>
-      </w:r>
-    </w:p>
-    <w:p>
-      <w:r>
-        <w:rPr>
-          <w:b/>
-          <w:bCs/>
-        </w:rPr>
-        <w:t>Hướng phát triển tiếp theo:</w:t>
-      </w:r>
-    </w:p>
-    <w:p>
-      <w:r>
-        <w:t>Xây dựng dự án quản lí ngân hàng câu hỏi để tạo đề thi.</w:t>
-      </w:r>
-    </w:p>
-    <w:p>
-      <w:r>
-        <w:t>Hỗ trợ nhiều ngôn ngữ và giao diện có chủ đề sáng và tối.</w:t>
-      </w:r>
-    </w:p>
-    <w:p>
-      <w:r>
-        <w:t>Triển khai dự án lên dịch vụ Azure App Service.</w:t>
-      </w:r>
-    </w:p>
+    <w:p/>
     <w:sectPr>
       <w:headerReference w:type="default" r:id="rId8"/>
       <w:footerReference w:type="default" r:id="rId9"/>
@@ -4431,6 +4455,7 @@
   <w:style w:type="character" w:default="1" w:styleId="DefaultParagraphFont">
     <w:name w:val="Default Paragraph Font"/>
     <w:uiPriority w:val="1"/>
+    <w:semiHidden/>
     <w:unhideWhenUsed/>
   </w:style>
   <w:style w:type="table" w:default="1" w:styleId="TableNormal">
